--- a/labs/lab09/Lab09_Description.docx
+++ b/labs/lab09/Lab09_Description.docx
@@ -9,8 +9,6 @@
         </w:tabs>
         <w:spacing w:after="0" w:line="240" w:lineRule="auto"/>
       </w:pPr>
-      <w:bookmarkStart w:id="0" w:name="_GoBack"/>
-      <w:bookmarkEnd w:id="0"/>
       <w:r>
         <w:t xml:space="preserve">Lab #9.  Send your answers together with code to </w:t>
       </w:r>
@@ -100,13 +98,8 @@
         </w:tabs>
         <w:spacing w:after="0" w:line="240" w:lineRule="auto"/>
       </w:pPr>
-      <w:proofErr w:type="gramStart"/>
-      <w:r>
-        <w:t>Science  02</w:t>
-      </w:r>
-      <w:proofErr w:type="gramEnd"/>
-      <w:r>
-        <w:t xml:space="preserve"> Jan 2015: Vol. 347, Issue 6217, pp. 78-81</w:t>
+      <w:r>
+        <w:t>Science  02 Jan 2015: Vol. 347, Issue 6217, pp. 78-81</w:t>
       </w:r>
     </w:p>
     <w:p>
@@ -161,19 +154,15 @@
       <w:r>
         <w:t xml:space="preserve"> scale graph </w:t>
       </w:r>
-      <w:proofErr w:type="spellStart"/>
       <w:r>
         <w:t>Lifetime_cancer_risk</w:t>
       </w:r>
-      <w:proofErr w:type="spellEnd"/>
       <w:r>
         <w:t xml:space="preserve"> (on the y-axis) vs. </w:t>
       </w:r>
-      <w:proofErr w:type="spellStart"/>
       <w:r>
         <w:t>CumulativeCellDivisions</w:t>
       </w:r>
-      <w:proofErr w:type="spellEnd"/>
       <w:r>
         <w:t xml:space="preserve"> (on the x-axis).</w:t>
       </w:r>
@@ -190,23 +179,8 @@
       <w:r>
         <w:t xml:space="preserve">(You can read in the file with </w:t>
       </w:r>
-      <w:proofErr w:type="spellStart"/>
-      <w:proofErr w:type="gramStart"/>
-      <w:r>
-        <w:t>read.table</w:t>
-      </w:r>
-      <w:proofErr w:type="spellEnd"/>
-      <w:proofErr w:type="gramEnd"/>
-      <w:r>
-        <w:t xml:space="preserve">("cancerRisk.txt", header=TRUE, </w:t>
-      </w:r>
-      <w:proofErr w:type="spellStart"/>
-      <w:r>
-        <w:t>sep</w:t>
-      </w:r>
-      <w:proofErr w:type="spellEnd"/>
-      <w:r>
-        <w:t>="\t")</w:t>
+      <w:r>
+        <w:t>read.table("cancerRisk.txt", header=TRUE, sep="\t")</w:t>
       </w:r>
     </w:p>
     <w:p>
@@ -226,60 +200,19 @@
         <w:t xml:space="preserve"> </w:t>
       </w:r>
       <w:r>
-        <w:t xml:space="preserve">Using the </w:t>
-      </w:r>
-      <w:proofErr w:type="spellStart"/>
-      <w:r>
-        <w:t>lm</w:t>
-      </w:r>
-      <w:proofErr w:type="spellEnd"/>
-      <w:r>
-        <w:t xml:space="preserve"> function, fit a linear model with </w:t>
-      </w:r>
-      <w:proofErr w:type="spellStart"/>
+        <w:t xml:space="preserve">Using the lm function, fit a linear model with </w:t>
+      </w:r>
       <w:r>
         <w:t>Lifetime_cancer_risk</w:t>
       </w:r>
-      <w:proofErr w:type="spellEnd"/>
       <w:r>
         <w:t xml:space="preserve"> as the Y variable and </w:t>
       </w:r>
-      <w:proofErr w:type="spellStart"/>
       <w:r>
         <w:t>CumulativeCellDivisions</w:t>
       </w:r>
-      <w:proofErr w:type="spellEnd"/>
-      <w:r>
-        <w:t xml:space="preserve"> as the x-data.  Add the regression line to the plot using the function </w:t>
-      </w:r>
-      <w:proofErr w:type="spellStart"/>
-      <w:r>
-        <w:t>abline</w:t>
-      </w:r>
-      <w:proofErr w:type="spellEnd"/>
-      <w:r>
-        <w:t>(</w:t>
-      </w:r>
-      <w:proofErr w:type="spellStart"/>
-      <w:proofErr w:type="gramStart"/>
-      <w:r>
-        <w:t>myLm</w:t>
-      </w:r>
-      <w:proofErr w:type="spellEnd"/>
-      <w:r>
-        <w:t>)  (</w:t>
-      </w:r>
-      <w:proofErr w:type="gramEnd"/>
-      <w:r>
-        <w:t xml:space="preserve">where </w:t>
-      </w:r>
-      <w:proofErr w:type="spellStart"/>
-      <w:r>
-        <w:t>myLm</w:t>
-      </w:r>
-      <w:proofErr w:type="spellEnd"/>
-      <w:r>
-        <w:t xml:space="preserve"> is the linear model you created).</w:t>
+      <w:r>
+        <w:t xml:space="preserve"> as the x-data.  Add the regression line to the plot using the function abline(myLm)  (where myLm is the linear model you created).</w:t>
       </w:r>
     </w:p>
     <w:p>
@@ -403,23 +336,7 @@
         </w:tabs>
       </w:pPr>
       <w:r>
-        <w:t xml:space="preserve">Hints:  To lookup the ids in the BMI table, you will need to some processing on the “sample” column in the </w:t>
-      </w:r>
-      <w:proofErr w:type="spellStart"/>
-      <w:r>
-        <w:t>caseControl</w:t>
-      </w:r>
-      <w:proofErr w:type="spellEnd"/>
-      <w:r>
-        <w:t xml:space="preserve"> file.  The following code will convert the a </w:t>
-      </w:r>
-      <w:proofErr w:type="spellStart"/>
-      <w:r>
-        <w:t>sampleID</w:t>
-      </w:r>
-      <w:proofErr w:type="spellEnd"/>
-      <w:r>
-        <w:t xml:space="preserve"> so that it will match the BMI file.</w:t>
+        <w:t>Hints:  To lookup the ids in the BMI table, you will need to some processing on the “sample” column in the caseControl file.  The following code will convert the a sampleID so that it will match the BMI file.</w:t>
       </w:r>
     </w:p>
     <w:p>
@@ -458,43 +375,7 @@
           <w:sz w:val="20"/>
           <w:szCs w:val="20"/>
         </w:rPr>
-        <w:t xml:space="preserve">key &lt;- </w:t>
-      </w:r>
-      <w:proofErr w:type="gramStart"/>
-      <w:r>
-        <w:rPr>
-          <w:rFonts w:ascii="Consolas" w:hAnsi="Consolas" w:cs="Consolas"/>
-          <w:sz w:val="20"/>
-          <w:szCs w:val="20"/>
-        </w:rPr>
-        <w:t>sub(</w:t>
-      </w:r>
-      <w:proofErr w:type="gramEnd"/>
-      <w:r>
-        <w:rPr>
-          <w:rFonts w:ascii="Consolas" w:hAnsi="Consolas" w:cs="Consolas"/>
-          <w:sz w:val="20"/>
-          <w:szCs w:val="20"/>
-        </w:rPr>
-        <w:t xml:space="preserve">"case", "", </w:t>
-      </w:r>
-      <w:proofErr w:type="spellStart"/>
-      <w:r>
-        <w:rPr>
-          <w:rFonts w:ascii="Consolas" w:hAnsi="Consolas" w:cs="Consolas"/>
-          <w:sz w:val="20"/>
-          <w:szCs w:val="20"/>
-        </w:rPr>
-        <w:t>sampleID</w:t>
-      </w:r>
-      <w:proofErr w:type="spellEnd"/>
-      <w:r>
-        <w:rPr>
-          <w:rFonts w:ascii="Consolas" w:hAnsi="Consolas" w:cs="Consolas"/>
-          <w:sz w:val="20"/>
-          <w:szCs w:val="20"/>
-        </w:rPr>
-        <w:t>)</w:t>
+        <w:t>key &lt;- sub("case", "", sampleID)</w:t>
       </w:r>
     </w:p>
     <w:p>
@@ -519,25 +400,7 @@
           <w:szCs w:val="20"/>
         </w:rPr>
         <w:tab/>
-        <w:t xml:space="preserve">key &lt;- </w:t>
-      </w:r>
-      <w:proofErr w:type="gramStart"/>
-      <w:r>
-        <w:rPr>
-          <w:rFonts w:ascii="Consolas" w:hAnsi="Consolas" w:cs="Consolas"/>
-          <w:sz w:val="20"/>
-          <w:szCs w:val="20"/>
-        </w:rPr>
-        <w:t>sub(</w:t>
-      </w:r>
-      <w:proofErr w:type="gramEnd"/>
-      <w:r>
-        <w:rPr>
-          <w:rFonts w:ascii="Consolas" w:hAnsi="Consolas" w:cs="Consolas"/>
-          <w:sz w:val="20"/>
-          <w:szCs w:val="20"/>
-        </w:rPr>
-        <w:t>"control", "", key)</w:t>
+        <w:t>key &lt;- sub("control", "", key)</w:t>
       </w:r>
     </w:p>
     <w:p>
@@ -611,35 +474,7 @@
           <w:szCs w:val="20"/>
         </w:rPr>
         <w:tab/>
-        <w:t xml:space="preserve">key &lt;- </w:t>
-      </w:r>
-      <w:proofErr w:type="spellStart"/>
-      <w:proofErr w:type="gramStart"/>
-      <w:r>
-        <w:rPr>
-          <w:rFonts w:ascii="Consolas" w:hAnsi="Consolas" w:cs="Consolas"/>
-          <w:sz w:val="20"/>
-          <w:szCs w:val="20"/>
-        </w:rPr>
-        <w:t>strsplit</w:t>
-      </w:r>
-      <w:proofErr w:type="spellEnd"/>
-      <w:r>
-        <w:rPr>
-          <w:rFonts w:ascii="Consolas" w:hAnsi="Consolas" w:cs="Consolas"/>
-          <w:sz w:val="20"/>
-          <w:szCs w:val="20"/>
-        </w:rPr>
-        <w:t>( key</w:t>
-      </w:r>
-      <w:proofErr w:type="gramEnd"/>
-      <w:r>
-        <w:rPr>
-          <w:rFonts w:ascii="Consolas" w:hAnsi="Consolas" w:cs="Consolas"/>
-          <w:sz w:val="20"/>
-          <w:szCs w:val="20"/>
-        </w:rPr>
-        <w:t>, "_")[[1]][1]</w:t>
+        <w:t>key &lt;- strsplit( key, "_")[[1]][1]</w:t>
       </w:r>
     </w:p>
     <w:p>
@@ -678,32 +513,7 @@
       </w:pPr>
       <w:r>
         <w:tab/>
-      </w:r>
-      <w:proofErr w:type="spellStart"/>
-      <w:proofErr w:type="gramStart"/>
-      <w:r>
-        <w:t>anova</w:t>
-      </w:r>
-      <w:proofErr w:type="spellEnd"/>
-      <w:r>
-        <w:t xml:space="preserve">( </w:t>
-      </w:r>
-      <w:proofErr w:type="spellStart"/>
-      <w:r>
-        <w:t>myLm</w:t>
-      </w:r>
-      <w:proofErr w:type="spellEnd"/>
-      <w:proofErr w:type="gramEnd"/>
-      <w:r>
-        <w:t>)$"</w:t>
-      </w:r>
-      <w:proofErr w:type="spellStart"/>
-      <w:r>
-        <w:t>Pr</w:t>
-      </w:r>
-      <w:proofErr w:type="spellEnd"/>
-      <w:r>
-        <w:t>(&gt;F)"</w:t>
+        <w:t>anova( myLm)$"Pr(&gt;F)"</w:t>
       </w:r>
     </w:p>
     <w:p>
@@ -716,6 +526,146 @@
       <w:r>
         <w:t>We’ll see why that work shortly in future lectures.</w:t>
       </w:r>
+    </w:p>
+    <w:p>
+      <w:pPr>
+        <w:tabs>
+          <w:tab w:val="left" w:pos="90"/>
+        </w:tabs>
+        <w:spacing w:after="0"/>
+      </w:pPr>
+    </w:p>
+    <w:p>
+      <w:pPr>
+        <w:tabs>
+          <w:tab w:val="left" w:pos="90"/>
+        </w:tabs>
+        <w:spacing w:after="0"/>
+      </w:pPr>
+      <w:r>
+        <w:rPr>
+          <w:noProof/>
+        </w:rPr>
+        <w:drawing>
+          <wp:inline distT="0" distB="0" distL="0" distR="0" wp14:anchorId="22D2AC89" wp14:editId="6E892BB1">
+            <wp:extent cx="5935980" cy="3421380"/>
+            <wp:effectExtent l="0" t="0" r="7620" b="7620"/>
+            <wp:docPr id="1" name="Picture 1"/>
+            <wp:cNvGraphicFramePr>
+              <a:graphicFrameLocks xmlns:a="http://schemas.openxmlformats.org/drawingml/2006/main" noChangeAspect="1"/>
+            </wp:cNvGraphicFramePr>
+            <a:graphic xmlns:a="http://schemas.openxmlformats.org/drawingml/2006/main">
+              <a:graphicData uri="http://schemas.openxmlformats.org/drawingml/2006/picture">
+                <pic:pic xmlns:pic="http://schemas.openxmlformats.org/drawingml/2006/picture">
+                  <pic:nvPicPr>
+                    <pic:cNvPr id="0" name="Picture 1"/>
+                    <pic:cNvPicPr>
+                      <a:picLocks noChangeAspect="1" noChangeArrowheads="1"/>
+                    </pic:cNvPicPr>
+                  </pic:nvPicPr>
+                  <pic:blipFill>
+                    <a:blip r:embed="rId10">
+                      <a:extLst>
+                        <a:ext uri="{28A0092B-C50C-407E-A947-70E740481C1C}">
+                          <a14:useLocalDpi xmlns:a14="http://schemas.microsoft.com/office/drawing/2010/main" val="0"/>
+                        </a:ext>
+                      </a:extLst>
+                    </a:blip>
+                    <a:srcRect/>
+                    <a:stretch>
+                      <a:fillRect/>
+                    </a:stretch>
+                  </pic:blipFill>
+                  <pic:spPr bwMode="auto">
+                    <a:xfrm>
+                      <a:off x="0" y="0"/>
+                      <a:ext cx="5935980" cy="3421380"/>
+                    </a:xfrm>
+                    <a:prstGeom prst="rect">
+                      <a:avLst/>
+                    </a:prstGeom>
+                    <a:noFill/>
+                    <a:ln>
+                      <a:noFill/>
+                    </a:ln>
+                  </pic:spPr>
+                </pic:pic>
+              </a:graphicData>
+            </a:graphic>
+          </wp:inline>
+        </w:drawing>
+      </w:r>
+    </w:p>
+    <w:p>
+      <w:pPr>
+        <w:tabs>
+          <w:tab w:val="left" w:pos="90"/>
+        </w:tabs>
+        <w:spacing w:after="0"/>
+      </w:pPr>
+    </w:p>
+    <w:p>
+      <w:pPr>
+        <w:tabs>
+          <w:tab w:val="left" w:pos="90"/>
+        </w:tabs>
+        <w:spacing w:after="0"/>
+      </w:pPr>
+      <w:r>
+        <w:rPr>
+          <w:noProof/>
+        </w:rPr>
+        <w:drawing>
+          <wp:inline distT="0" distB="0" distL="0" distR="0" wp14:anchorId="09D1136D" wp14:editId="27F0F7CF">
+            <wp:extent cx="1981200" cy="2720340"/>
+            <wp:effectExtent l="0" t="0" r="0" b="3810"/>
+            <wp:docPr id="2" name="Picture 2"/>
+            <wp:cNvGraphicFramePr>
+              <a:graphicFrameLocks xmlns:a="http://schemas.openxmlformats.org/drawingml/2006/main" noChangeAspect="1"/>
+            </wp:cNvGraphicFramePr>
+            <a:graphic xmlns:a="http://schemas.openxmlformats.org/drawingml/2006/main">
+              <a:graphicData uri="http://schemas.openxmlformats.org/drawingml/2006/picture">
+                <pic:pic xmlns:pic="http://schemas.openxmlformats.org/drawingml/2006/picture">
+                  <pic:nvPicPr>
+                    <pic:cNvPr id="0" name="Picture 2"/>
+                    <pic:cNvPicPr>
+                      <a:picLocks noChangeAspect="1" noChangeArrowheads="1"/>
+                    </pic:cNvPicPr>
+                  </pic:nvPicPr>
+                  <pic:blipFill>
+                    <a:blip r:embed="rId11">
+                      <a:extLst>
+                        <a:ext uri="{28A0092B-C50C-407E-A947-70E740481C1C}">
+                          <a14:useLocalDpi xmlns:a14="http://schemas.microsoft.com/office/drawing/2010/main" val="0"/>
+                        </a:ext>
+                      </a:extLst>
+                    </a:blip>
+                    <a:srcRect/>
+                    <a:stretch>
+                      <a:fillRect/>
+                    </a:stretch>
+                  </pic:blipFill>
+                  <pic:spPr bwMode="auto">
+                    <a:xfrm>
+                      <a:off x="0" y="0"/>
+                      <a:ext cx="1981200" cy="2720340"/>
+                    </a:xfrm>
+                    <a:prstGeom prst="rect">
+                      <a:avLst/>
+                    </a:prstGeom>
+                    <a:noFill/>
+                    <a:ln>
+                      <a:noFill/>
+                    </a:ln>
+                  </pic:spPr>
+                </pic:pic>
+              </a:graphicData>
+            </a:graphic>
+          </wp:inline>
+        </w:drawing>
+      </w:r>
+      <w:bookmarkStart w:id="0" w:name="_GoBack"/>
+      <w:bookmarkEnd w:id="0"/>
     </w:p>
     <w:sectPr>
       <w:pgSz w:w="12240" w:h="15840"/>
@@ -1376,6 +1326,18 @@
       <w:shd w:val="clear" w:color="auto" w:fill="E1DFDD"/>
     </w:rPr>
   </w:style>
+  <w:style w:type="character" w:styleId="FollowedHyperlink">
+    <w:name w:val="FollowedHyperlink"/>
+    <w:basedOn w:val="DefaultParagraphFont"/>
+    <w:uiPriority w:val="99"/>
+    <w:semiHidden/>
+    <w:unhideWhenUsed/>
+    <w:rsid w:val="00A76CA0"/>
+    <w:rPr>
+      <w:color w:val="954F72" w:themeColor="followedHyperlink"/>
+      <w:u w:val="single"/>
+    </w:rPr>
+  </w:style>
 </w:styles>
 </file>
 
